--- a/DissertationFinale_LBOILY.docx
+++ b/DissertationFinale_LBOILY.docx
@@ -385,8 +385,10 @@
         <w:rPr>
           <w:rFonts w:ascii="Times New Roman" w:hAnsi="Times New Roman" w:cs="Times New Roman"/>
         </w:rPr>
-        <w:t>2020-07-10</w:t>
-      </w:r>
+        <w:t>2020-07-11</w:t>
+      </w:r>
+      <w:bookmarkStart w:id="1" w:name="_GoBack"/>
+      <w:bookmarkEnd w:id="1"/>
     </w:p>
     <w:p>
       <w:pPr>
@@ -479,7 +481,21 @@
           <w:rFonts w:ascii="Times New Roman" w:hAnsi="Times New Roman" w:cs="Times New Roman"/>
           <w:sz w:val="24"/>
         </w:rPr>
-        <w:t xml:space="preserve">. Certains philosophes considèrent que c’est la société qui est à l’origine des changements </w:t>
+        <w:t xml:space="preserve">. Certains philosophes considèrent que </w:t>
+      </w:r>
+      <w:r>
+        <w:rPr>
+          <w:rFonts w:ascii="Times New Roman" w:hAnsi="Times New Roman" w:cs="Times New Roman"/>
+          <w:sz w:val="24"/>
+        </w:rPr>
+        <w:t>la société</w:t>
+      </w:r>
+      <w:r>
+        <w:rPr>
+          <w:rFonts w:ascii="Times New Roman" w:hAnsi="Times New Roman" w:cs="Times New Roman"/>
+          <w:sz w:val="24"/>
+        </w:rPr>
+        <w:t xml:space="preserve"> est à l’origine des changements </w:t>
       </w:r>
       <w:r>
         <w:rPr>
@@ -577,7 +593,7 @@
           <w:rFonts w:ascii="Times New Roman" w:hAnsi="Times New Roman" w:cs="Times New Roman"/>
           <w:sz w:val="24"/>
         </w:rPr>
-        <w:t xml:space="preserve"> mais en lui retiraient sa technologie ainsi que le cadre sociétal dans lequel il vit</w:t>
+        <w:t xml:space="preserve"> mais lui retiraient sa technologie ainsi que le cadre sociétal dans lequel il vit</w:t>
       </w:r>
       <w:r>
         <w:rPr>
@@ -619,7 +635,21 @@
           <w:rFonts w:ascii="Times New Roman" w:hAnsi="Times New Roman" w:cs="Times New Roman"/>
           <w:sz w:val="24"/>
         </w:rPr>
-        <w:t>quel est l’état de nature de l’homme</w:t>
+        <w:t>quel est l’état de nature de l’</w:t>
+      </w:r>
+      <w:r>
+        <w:rPr>
+          <w:rFonts w:ascii="Times New Roman" w:hAnsi="Times New Roman" w:cs="Times New Roman"/>
+          <w:sz w:val="24"/>
+        </w:rPr>
+        <w:t>H</w:t>
+      </w:r>
+      <w:r>
+        <w:rPr>
+          <w:rFonts w:ascii="Times New Roman" w:hAnsi="Times New Roman" w:cs="Times New Roman"/>
+          <w:sz w:val="24"/>
+        </w:rPr>
+        <w:t>omme</w:t>
       </w:r>
       <w:r>
         <w:rPr>
@@ -756,7 +786,21 @@
           <w:rFonts w:ascii="Times New Roman" w:hAnsi="Times New Roman" w:cs="Times New Roman"/>
           <w:sz w:val="24"/>
         </w:rPr>
-        <w:t xml:space="preserve"> est un animal et les animaux ne sont pas </w:t>
+        <w:t xml:space="preserve"> est un animal et </w:t>
+      </w:r>
+      <w:r>
+        <w:rPr>
+          <w:rFonts w:ascii="Times New Roman" w:hAnsi="Times New Roman" w:cs="Times New Roman"/>
+          <w:sz w:val="24"/>
+        </w:rPr>
+        <w:t xml:space="preserve">dans la nature, </w:t>
+      </w:r>
+      <w:r>
+        <w:rPr>
+          <w:rFonts w:ascii="Times New Roman" w:hAnsi="Times New Roman" w:cs="Times New Roman"/>
+          <w:sz w:val="24"/>
+        </w:rPr>
+        <w:t xml:space="preserve">les animaux ne sont pas </w:t>
       </w:r>
       <w:r>
         <w:rPr>
@@ -847,7 +891,21 @@
           <w:rFonts w:ascii="Times New Roman" w:hAnsi="Times New Roman" w:cs="Times New Roman"/>
           <w:sz w:val="24"/>
         </w:rPr>
-        <w:t xml:space="preserve">En effet, elle apporterait le besoin de bien paraître, une course à la possession ainsi que le </w:t>
+        <w:t xml:space="preserve">En effet, elle apporterait le besoin de bien paraître, une course à la possession </w:t>
+      </w:r>
+      <w:r>
+        <w:rPr>
+          <w:rFonts w:ascii="Times New Roman" w:hAnsi="Times New Roman" w:cs="Times New Roman"/>
+          <w:sz w:val="24"/>
+        </w:rPr>
+        <w:t>ainsi qu’un</w:t>
+      </w:r>
+      <w:r>
+        <w:rPr>
+          <w:rFonts w:ascii="Times New Roman" w:hAnsi="Times New Roman" w:cs="Times New Roman"/>
+          <w:sz w:val="24"/>
+        </w:rPr>
+        <w:t xml:space="preserve"> </w:t>
       </w:r>
       <w:r>
         <w:rPr>
@@ -917,7 +975,7 @@
           <w:rFonts w:ascii="Times New Roman" w:hAnsi="Times New Roman" w:cs="Times New Roman"/>
           <w:sz w:val="24"/>
         </w:rPr>
-        <w:t xml:space="preserve">L’état de nature est donc la soustraction de ces </w:t>
+        <w:t xml:space="preserve">L’état de nature est </w:t>
       </w:r>
       <w:r>
         <w:rPr>
@@ -925,7 +983,7 @@
           <w:sz w:val="24"/>
         </w:rPr>
         <w:lastRenderedPageBreak/>
-        <w:t xml:space="preserve">vices chez humain civilisé. Il en résulterait </w:t>
+        <w:t xml:space="preserve">donc la soustraction de ces vices chez humain civilisé. Il en résulterait </w:t>
       </w:r>
       <w:r>
         <w:rPr>
@@ -1230,7 +1288,21 @@
           <w:rFonts w:ascii="Times New Roman" w:hAnsi="Times New Roman" w:cs="Times New Roman"/>
           <w:sz w:val="24"/>
         </w:rPr>
-        <w:t xml:space="preserve">que cette partie qui guiderait l’homme. Chacun se battrait constamment pour survivre et aurait peur de se faire prendre le peu qu’il a réussi à accumuler. Et voilà mot pour mot l’état de nature chez </w:t>
+        <w:t>que cette partie qui guiderait l’homme</w:t>
+      </w:r>
+      <w:r>
+        <w:rPr>
+          <w:rFonts w:ascii="Times New Roman" w:hAnsi="Times New Roman" w:cs="Times New Roman"/>
+          <w:sz w:val="24"/>
+        </w:rPr>
+        <w:t xml:space="preserve"> et la pitié serait éclipsée</w:t>
+      </w:r>
+      <w:r>
+        <w:rPr>
+          <w:rFonts w:ascii="Times New Roman" w:hAnsi="Times New Roman" w:cs="Times New Roman"/>
+          <w:sz w:val="24"/>
+        </w:rPr>
+        <w:t xml:space="preserve">. Chacun se battrait constamment pour survivre et aurait peur de se faire prendre le peu qu’il a réussi à accumuler. Et voilà mot pour mot </w:t>
       </w:r>
       <w:r>
         <w:rPr>
@@ -1238,7 +1310,7 @@
           <w:sz w:val="24"/>
         </w:rPr>
         <w:lastRenderedPageBreak/>
-        <w:t>Hobbes</w:t>
+        <w:t>l’état de nature chez Hobbes</w:t>
       </w:r>
       <w:r>
         <w:rPr>
@@ -1410,21 +1482,21 @@
           <w:rFonts w:ascii="Times New Roman" w:hAnsi="Times New Roman" w:cs="Times New Roman"/>
           <w:sz w:val="24"/>
         </w:rPr>
-        <w:t xml:space="preserve"> globale qui conduirait à pousser l’homme authentique s’il existait aujourd’hui à se comporter comme le pensait Hobbes. Nous vivons dans une société qui est très portée sur l’individualisme, l’égocentrisme et sur l’identité. Les gouvernements n’ont plus les pouvoirs absolus des rois des époques passées. Je serais curieuse d’entendre l’avis de Rousseau ainsi que de Hobbes sur l’état de nature de l’homme actuel (pas </w:t>
-      </w:r>
-      <w:r>
-        <w:rPr>
-          <w:rFonts w:ascii="Times New Roman" w:hAnsi="Times New Roman" w:cs="Times New Roman"/>
-          <w:sz w:val="24"/>
-        </w:rPr>
-        <w:t>ceux</w:t>
-      </w:r>
-      <w:r>
-        <w:rPr>
-          <w:rFonts w:ascii="Times New Roman" w:hAnsi="Times New Roman" w:cs="Times New Roman"/>
-          <w:sz w:val="24"/>
-        </w:rPr>
-        <w:t xml:space="preserve"> de leur temps). J’imagine bien que Hobbes ne changerait pas vraiment sa vision déjà pessimiste et individual</w:t>
+        <w:t xml:space="preserve"> globale qui conduirait à pousser l’homme authentique s’il existait aujourd’hui à se comporter comme le pensait Hobbes. Nous vivons dans une société qui est très portée sur l’individualisme, l’égocentrisme et sur l’identité. Les gouvernements n’ont plus les pouvoirs absolus des rois des époques passées. Je serais curieuse d’entendre l’avis de Rousseau ainsi que de Hobbes sur l’état de nature de l’homme actuel (</w:t>
+      </w:r>
+      <w:r>
+        <w:rPr>
+          <w:rFonts w:ascii="Times New Roman" w:hAnsi="Times New Roman" w:cs="Times New Roman"/>
+          <w:sz w:val="24"/>
+        </w:rPr>
+        <w:t>celui de 2020</w:t>
+      </w:r>
+      <w:r>
+        <w:rPr>
+          <w:rFonts w:ascii="Times New Roman" w:hAnsi="Times New Roman" w:cs="Times New Roman"/>
+          <w:sz w:val="24"/>
+        </w:rPr>
+        <w:t>). J’imagine bien que Hobbes ne changerait pas vraiment sa vision déjà pessimiste et individual</w:t>
       </w:r>
       <w:r>
         <w:rPr>
@@ -1440,8 +1512,6 @@
         </w:rPr>
         <w:t>,</w:t>
       </w:r>
-      <w:bookmarkStart w:id="1" w:name="_GoBack"/>
-      <w:bookmarkEnd w:id="1"/>
       <w:r>
         <w:rPr>
           <w:rFonts w:ascii="Times New Roman" w:hAnsi="Times New Roman" w:cs="Times New Roman"/>
@@ -1528,7 +1598,7 @@
       <w:r>
         <w:t xml:space="preserve"> </w:t>
       </w:r>
-      <w:hyperlink r:id="rId1" w:history="1">
+      <w:hyperlink r:id="rId1" w:anchor=":~:text=Il%20y%20a%20maintenant%20en,des%20Nations%20unies%20de%202019." w:history="1">
         <w:r>
           <w:rPr>
             <w:rStyle w:val="Lienhypertexte"/>
@@ -2323,7 +2393,7 @@
 </file>
 
 <file path=customXml/itemProps1.xml><?xml version="1.0" encoding="utf-8"?>
-<ds:datastoreItem xmlns:ds="http://schemas.openxmlformats.org/officeDocument/2006/customXml" ds:itemID="{6A0F203E-0BDC-4EB3-9B13-8EBC4AC69E86}">
+<ds:datastoreItem xmlns:ds="http://schemas.openxmlformats.org/officeDocument/2006/customXml" ds:itemID="{98818262-34E7-4B86-A539-6EE957BE5FB9}">
   <ds:schemaRefs>
     <ds:schemaRef ds:uri="http://schemas.openxmlformats.org/officeDocument/2006/bibliography"/>
   </ds:schemaRefs>
